--- a/2019/4/IOTI/lab6/lab_6 report.docx
+++ b/2019/4/IOTI/lab6/lab_6 report.docx
@@ -1,6 +1,6 @@
 
 <file path=word/document.xml><?xml version="1.0" encoding="utf-8"?>
-<w:document xmlns:wpc="http://schemas.microsoft.com/office/word/2010/wordprocessingCanvas" xmlns:cx="http://schemas.microsoft.com/office/drawing/2014/chartex" xmlns:mc="http://schemas.openxmlformats.org/markup-compatibility/2006" xmlns:o="urn:schemas-microsoft-com:office:office" xmlns:r="http://schemas.openxmlformats.org/officeDocument/2006/relationships" xmlns:m="http://schemas.openxmlformats.org/officeDocument/2006/math" xmlns:v="urn:schemas-microsoft-com:vml" xmlns:wp14="http://schemas.microsoft.com/office/word/2010/wordprocessingDrawing" xmlns:wp="http://schemas.openxmlformats.org/drawingml/2006/wordprocessingDrawing" xmlns:w10="urn:schemas-microsoft-com:office:word" xmlns:w="http://schemas.openxmlformats.org/wordprocessingml/2006/main" xmlns:w14="http://schemas.microsoft.com/office/word/2010/wordml" xmlns:w15="http://schemas.microsoft.com/office/word/2012/wordml" xmlns:w16se="http://schemas.microsoft.com/office/word/2015/wordml/symex" xmlns:wpg="http://schemas.microsoft.com/office/word/2010/wordprocessingGroup" xmlns:wpi="http://schemas.microsoft.com/office/word/2010/wordprocessingInk" xmlns:wne="http://schemas.microsoft.com/office/word/2006/wordml" xmlns:wps="http://schemas.microsoft.com/office/word/2010/wordprocessingShape" mc:Ignorable="w14 w15 w16se wp14">
+<w:document xmlns:wpc="http://schemas.microsoft.com/office/word/2010/wordprocessingCanvas" xmlns:mc="http://schemas.openxmlformats.org/markup-compatibility/2006" xmlns:o="urn:schemas-microsoft-com:office:office" xmlns:r="http://schemas.openxmlformats.org/officeDocument/2006/relationships" xmlns:m="http://schemas.openxmlformats.org/officeDocument/2006/math" xmlns:v="urn:schemas-microsoft-com:vml" xmlns:wp14="http://schemas.microsoft.com/office/word/2010/wordprocessingDrawing" xmlns:wp="http://schemas.openxmlformats.org/drawingml/2006/wordprocessingDrawing" xmlns:w10="urn:schemas-microsoft-com:office:word" xmlns:w="http://schemas.openxmlformats.org/wordprocessingml/2006/main" xmlns:w14="http://schemas.microsoft.com/office/word/2010/wordml" xmlns:w15="http://schemas.microsoft.com/office/word/2012/wordml" xmlns:wpg="http://schemas.microsoft.com/office/word/2010/wordprocessingGroup" xmlns:wpi="http://schemas.microsoft.com/office/word/2010/wordprocessingInk" xmlns:wne="http://schemas.microsoft.com/office/word/2006/wordml" xmlns:wps="http://schemas.microsoft.com/office/word/2010/wordprocessingShape" mc:Ignorable="w14 w15 wp14">
   <w:body>
     <w:p>
       <w:pPr>
@@ -278,7 +278,21 @@
         <w:rPr>
           <w:color w:val="000000" w:themeColor="text1"/>
         </w:rPr>
-        <w:t xml:space="preserve">Макаров Даниил Сергеевич </w:t>
+        <w:t xml:space="preserve">Ковалев Павел </w:t>
+      </w:r>
+      <w:proofErr w:type="spellStart"/>
+      <w:r>
+        <w:rPr>
+          <w:color w:val="000000" w:themeColor="text1"/>
+        </w:rPr>
+        <w:t>Алексадрович</w:t>
+      </w:r>
+      <w:proofErr w:type="spellEnd"/>
+      <w:r>
+        <w:rPr>
+          <w:color w:val="000000" w:themeColor="text1"/>
+        </w:rPr>
+        <w:t xml:space="preserve"> </w:t>
       </w:r>
     </w:p>
     <w:p>
@@ -521,14 +535,7 @@
           <w:sz w:val="24"/>
           <w:szCs w:val="24"/>
         </w:rPr>
-        <w:t>3. Для подготовки тестовых данных решить вручную одну из сл</w:t>
-      </w:r>
-      <w:r>
-        <w:rPr>
-          <w:sz w:val="24"/>
-          <w:szCs w:val="24"/>
-        </w:rPr>
-        <w:t>едующих ниже задач.</w:t>
+        <w:t>3. Для подготовки тестовых данных решить вручную одну из следующих ниже задач.</w:t>
       </w:r>
     </w:p>
     <w:p>
@@ -538,31 +545,372 @@
           <w:i/>
         </w:rPr>
       </w:pPr>
-      <w:r>
-        <w:rPr>
+    </w:p>
+    <w:p>
+      <w:pPr>
+        <w:jc w:val="center"/>
+        <w:rPr>
+          <w:i/>
+        </w:rPr>
+      </w:pPr>
+    </w:p>
+    <w:p>
+      <w:pPr>
+        <w:jc w:val="center"/>
+        <w:rPr>
+          <w:i/>
+        </w:rPr>
+      </w:pPr>
+    </w:p>
+    <w:p>
+      <w:pPr>
+        <w:jc w:val="center"/>
+        <w:rPr>
+          <w:i/>
+        </w:rPr>
+      </w:pPr>
+    </w:p>
+    <w:p>
+      <w:pPr>
+        <w:jc w:val="center"/>
+        <w:rPr>
+          <w:i/>
+        </w:rPr>
+      </w:pPr>
+      <w:r>
+        <w:rPr>
+          <w:i/>
+        </w:rPr>
+        <w:t>Спецификация программы</w:t>
+      </w:r>
+    </w:p>
+    <w:p>
+      <w:pPr>
+        <w:shd w:val="clear" w:color="auto" w:fill="FFFFFF"/>
+        <w:spacing w:line="285" w:lineRule="atLeast"/>
+        <w:jc w:val="left"/>
+        <w:rPr>
+          <w:rFonts w:ascii="Consolas" w:hAnsi="Consolas"/>
+          <w:sz w:val="24"/>
+          <w:szCs w:val="24"/>
+        </w:rPr>
+      </w:pPr>
+      <w:proofErr w:type="spellStart"/>
+      <w:r>
+        <w:rPr>
+          <w:sz w:val="24"/>
+          <w:szCs w:val="24"/>
+        </w:rPr>
+        <w:t>Сlass</w:t>
+      </w:r>
+      <w:proofErr w:type="spellEnd"/>
+      <w:r>
+        <w:rPr>
+          <w:sz w:val="24"/>
+          <w:szCs w:val="24"/>
+        </w:rPr>
+        <w:t xml:space="preserve"> </w:t>
+      </w:r>
+      <w:proofErr w:type="spellStart"/>
+      <w:r>
+        <w:rPr>
+          <w:rFonts w:ascii="Consolas" w:hAnsi="Consolas"/>
+          <w:sz w:val="24"/>
+          <w:szCs w:val="24"/>
+        </w:rPr>
+        <w:t>DualSimplexTable</w:t>
+      </w:r>
+      <w:proofErr w:type="spellEnd"/>
+    </w:p>
+    <w:p>
+      <w:pPr>
+        <w:rPr>
+          <w:sz w:val="24"/>
+          <w:szCs w:val="24"/>
+        </w:rPr>
+      </w:pPr>
+      <w:r>
+        <w:rPr>
+          <w:sz w:val="24"/>
+          <w:szCs w:val="24"/>
+        </w:rPr>
+        <w:t>Назначение</w:t>
+      </w:r>
+      <w:r>
+        <w:rPr>
+          <w:sz w:val="24"/>
+          <w:szCs w:val="24"/>
+        </w:rPr>
+        <w:t xml:space="preserve">: </w:t>
+      </w:r>
+      <w:r>
+        <w:rPr>
+          <w:sz w:val="24"/>
+          <w:szCs w:val="24"/>
+        </w:rPr>
+        <w:t xml:space="preserve">класс получает двойственную задачу и исходной симплекс </w:t>
+      </w:r>
+      <w:proofErr w:type="spellStart"/>
+      <w:r>
+        <w:rPr>
+          <w:sz w:val="24"/>
+          <w:szCs w:val="24"/>
+        </w:rPr>
+        <w:t>таблицой</w:t>
+      </w:r>
+      <w:proofErr w:type="spellEnd"/>
+      <w:r>
+        <w:rPr>
+          <w:sz w:val="24"/>
+          <w:szCs w:val="24"/>
+        </w:rPr>
+        <w:t>.</w:t>
+      </w:r>
+    </w:p>
+    <w:p>
+      <w:pPr>
+        <w:rPr>
+          <w:sz w:val="24"/>
+          <w:szCs w:val="24"/>
+        </w:rPr>
+      </w:pPr>
+      <w:r>
+        <w:rPr>
+          <w:sz w:val="24"/>
+          <w:szCs w:val="24"/>
+        </w:rPr>
+        <w:t>Входные параметры</w:t>
+      </w:r>
+      <w:r>
+        <w:rPr>
+          <w:sz w:val="24"/>
+          <w:szCs w:val="24"/>
+        </w:rPr>
+        <w:t xml:space="preserve">: </w:t>
+      </w:r>
+      <w:r>
+        <w:rPr>
+          <w:sz w:val="24"/>
+          <w:szCs w:val="24"/>
+        </w:rPr>
+        <w:t>исходная задача.</w:t>
+      </w:r>
+    </w:p>
+    <w:p>
+      <w:pPr>
+        <w:rPr>
+          <w:sz w:val="24"/>
+          <w:szCs w:val="24"/>
+        </w:rPr>
+      </w:pPr>
+      <w:r>
+        <w:rPr>
+          <w:sz w:val="24"/>
+          <w:szCs w:val="24"/>
+        </w:rPr>
+        <w:t>Выходные параметры</w:t>
+      </w:r>
+      <w:r>
+        <w:rPr>
+          <w:sz w:val="24"/>
+          <w:szCs w:val="24"/>
+        </w:rPr>
+        <w:t xml:space="preserve">: </w:t>
+      </w:r>
+      <w:r>
+        <w:rPr>
+          <w:sz w:val="24"/>
+          <w:szCs w:val="24"/>
+        </w:rPr>
+        <w:t>двойственная задача.</w:t>
+      </w:r>
+    </w:p>
+    <w:p>
+      <w:pPr>
+        <w:shd w:val="clear" w:color="auto" w:fill="FFFFFF"/>
+        <w:spacing w:line="285" w:lineRule="atLeast"/>
+        <w:jc w:val="left"/>
+        <w:rPr>
+          <w:sz w:val="24"/>
+          <w:szCs w:val="24"/>
+        </w:rPr>
+      </w:pPr>
+    </w:p>
+    <w:p>
+      <w:pPr>
+        <w:shd w:val="clear" w:color="auto" w:fill="FFFFFF"/>
+        <w:spacing w:line="285" w:lineRule="atLeast"/>
+        <w:jc w:val="left"/>
+        <w:rPr>
+          <w:sz w:val="24"/>
+          <w:szCs w:val="24"/>
+        </w:rPr>
+      </w:pPr>
+    </w:p>
+    <w:p>
+      <w:pPr>
+        <w:shd w:val="clear" w:color="auto" w:fill="FFFFFF"/>
+        <w:spacing w:line="285" w:lineRule="atLeast"/>
+        <w:jc w:val="left"/>
+        <w:rPr>
+          <w:rFonts w:ascii="Consolas" w:hAnsi="Consolas"/>
+          <w:color w:val="000000"/>
+          <w:sz w:val="24"/>
+          <w:szCs w:val="24"/>
+        </w:rPr>
+      </w:pPr>
+      <w:r>
+        <w:rPr>
+          <w:sz w:val="24"/>
+          <w:szCs w:val="24"/>
+        </w:rPr>
+        <w:t>С</w:t>
+      </w:r>
+      <w:r>
+        <w:rPr>
+          <w:sz w:val="24"/>
+          <w:szCs w:val="24"/>
+          <w:lang w:val="en-US"/>
+        </w:rPr>
+        <w:t>lass</w:t>
+      </w:r>
+      <w:r>
+        <w:rPr>
+          <w:sz w:val="24"/>
+          <w:szCs w:val="24"/>
+        </w:rPr>
+        <w:t xml:space="preserve"> </w:t>
+      </w:r>
+      <w:proofErr w:type="spellStart"/>
+      <w:r>
+        <w:rPr>
+          <w:rFonts w:ascii="Consolas" w:hAnsi="Consolas"/>
+          <w:color w:val="000000"/>
+          <w:sz w:val="24"/>
+          <w:szCs w:val="24"/>
+        </w:rPr>
+        <w:t>ClarSimplexTable</w:t>
+      </w:r>
+      <w:proofErr w:type="spellEnd"/>
+    </w:p>
+    <w:p>
+      <w:pPr>
+        <w:rPr>
+          <w:sz w:val="24"/>
+          <w:szCs w:val="24"/>
+        </w:rPr>
+      </w:pPr>
+      <w:r>
+        <w:rPr>
+          <w:sz w:val="24"/>
+          <w:szCs w:val="24"/>
+        </w:rPr>
+        <w:t>Назначение</w:t>
+      </w:r>
+      <w:r>
+        <w:rPr>
+          <w:sz w:val="24"/>
+          <w:szCs w:val="24"/>
+        </w:rPr>
+        <w:t xml:space="preserve">: </w:t>
+      </w:r>
+      <w:r>
+        <w:rPr>
+          <w:sz w:val="24"/>
+          <w:szCs w:val="24"/>
+        </w:rPr>
+        <w:t>класс ответственный за метод уточнения оценок</w:t>
+      </w:r>
+    </w:p>
+    <w:p>
+      <w:pPr>
+        <w:rPr>
+          <w:sz w:val="24"/>
+          <w:szCs w:val="24"/>
+        </w:rPr>
+      </w:pPr>
+      <w:r>
+        <w:rPr>
+          <w:sz w:val="24"/>
+          <w:szCs w:val="24"/>
+        </w:rPr>
+        <w:t>Входные параметры</w:t>
+      </w:r>
+      <w:r>
+        <w:rPr>
+          <w:sz w:val="24"/>
+          <w:szCs w:val="24"/>
+        </w:rPr>
+        <w:t xml:space="preserve">: </w:t>
+      </w:r>
+      <w:r>
+        <w:rPr>
+          <w:sz w:val="24"/>
+          <w:szCs w:val="24"/>
+        </w:rPr>
+        <w:t>Первая симплекс таблица.</w:t>
+      </w:r>
+    </w:p>
+    <w:p>
+      <w:pPr>
+        <w:rPr>
+          <w:sz w:val="24"/>
+          <w:szCs w:val="24"/>
+        </w:rPr>
+      </w:pPr>
+      <w:r>
+        <w:rPr>
+          <w:sz w:val="24"/>
+          <w:szCs w:val="24"/>
+        </w:rPr>
+        <w:t>Выходные параметры</w:t>
+      </w:r>
+      <w:r>
+        <w:rPr>
+          <w:sz w:val="24"/>
+          <w:szCs w:val="24"/>
+        </w:rPr>
+        <w:t>:</w:t>
+      </w:r>
+      <w:r>
+        <w:rPr>
+          <w:sz w:val="24"/>
+          <w:szCs w:val="24"/>
+        </w:rPr>
+        <w:t xml:space="preserve"> Допустимая последняя симплекс таблица.</w:t>
+      </w:r>
+    </w:p>
+    <w:p>
+      <w:pPr>
+        <w:jc w:val="center"/>
+        <w:rPr>
+          <w:i/>
+        </w:rPr>
+      </w:pPr>
+    </w:p>
+    <w:p>
+      <w:pPr>
+        <w:shd w:val="clear" w:color="auto" w:fill="FFFFFF"/>
+        <w:spacing w:line="285" w:lineRule="atLeast"/>
+        <w:jc w:val="left"/>
+        <w:rPr>
+          <w:b/>
+          <w:sz w:val="21"/>
+          <w:szCs w:val="21"/>
+        </w:rPr>
+      </w:pPr>
+      <w:r>
+        <w:rPr>
+          <w:b/>
           <w:noProof/>
+          <w:sz w:val="21"/>
+          <w:szCs w:val="21"/>
         </w:rPr>
         <w:drawing>
-          <wp:anchor distT="0" distB="0" distL="114300" distR="114300" simplePos="0" relativeHeight="251658240" behindDoc="1" locked="0" layoutInCell="1" allowOverlap="1" wp14:anchorId="73D11583" wp14:editId="3733396D">
-            <wp:simplePos x="0" y="0"/>
-            <wp:positionH relativeFrom="margin">
-              <wp:align>center</wp:align>
-            </wp:positionH>
-            <wp:positionV relativeFrom="paragraph">
-              <wp:posOffset>50248</wp:posOffset>
-            </wp:positionV>
-            <wp:extent cx="1020361" cy="1041621"/>
-            <wp:effectExtent l="0" t="0" r="8890" b="6350"/>
-            <wp:wrapTight wrapText="bothSides">
-              <wp:wrapPolygon edited="0">
-                <wp:start x="0" y="0"/>
-                <wp:lineTo x="0" y="21337"/>
-                <wp:lineTo x="21385" y="21337"/>
-                <wp:lineTo x="21385" y="0"/>
-                <wp:lineTo x="0" y="0"/>
-              </wp:wrapPolygon>
-            </wp:wrapTight>
-            <wp:docPr id="1" name="Рисунок 1"/>
+          <wp:inline distT="0" distB="0" distL="0" distR="0">
+            <wp:extent cx="1362075" cy="1352550"/>
+            <wp:effectExtent l="0" t="0" r="9525" b="0"/>
+            <wp:docPr id="3" name="Рисунок 3" descr="C:\Users\RedDrako\Documents\Bandicam\bandicam 2019-11-29 04-11-01-921.jpg"/>
             <wp:cNvGraphicFramePr>
               <a:graphicFrameLocks xmlns:a="http://schemas.openxmlformats.org/drawingml/2006/main" noChangeAspect="1"/>
             </wp:cNvGraphicFramePr>
@@ -570,10 +918,12 @@
               <a:graphicData uri="http://schemas.openxmlformats.org/drawingml/2006/picture">
                 <pic:pic xmlns:pic="http://schemas.openxmlformats.org/drawingml/2006/picture">
                   <pic:nvPicPr>
-                    <pic:cNvPr id="1" name=""/>
-                    <pic:cNvPicPr/>
+                    <pic:cNvPr id="0" name="Picture 2" descr="C:\Users\RedDrako\Documents\Bandicam\bandicam 2019-11-29 04-11-01-921.jpg"/>
+                    <pic:cNvPicPr>
+                      <a:picLocks noChangeAspect="1" noChangeArrowheads="1"/>
+                    </pic:cNvPicPr>
                   </pic:nvPicPr>
-                  <pic:blipFill rotWithShape="1">
+                  <pic:blipFill>
                     <a:blip r:embed="rId5">
                       <a:extLst>
                         <a:ext uri="{28A0092B-C50C-407E-A947-70E740481C1C}">
@@ -581,388 +931,32 @@
                         </a:ext>
                       </a:extLst>
                     </a:blip>
-                    <a:srcRect l="39754" t="55603" r="53819" b="32285"/>
-                    <a:stretch/>
+                    <a:srcRect/>
+                    <a:stretch>
+                      <a:fillRect/>
+                    </a:stretch>
                   </pic:blipFill>
                   <pic:spPr bwMode="auto">
                     <a:xfrm>
                       <a:off x="0" y="0"/>
-                      <a:ext cx="1020361" cy="1041621"/>
+                      <a:ext cx="1362075" cy="1352550"/>
                     </a:xfrm>
                     <a:prstGeom prst="rect">
                       <a:avLst/>
                     </a:prstGeom>
+                    <a:noFill/>
                     <a:ln>
                       <a:noFill/>
                     </a:ln>
-                    <a:extLst>
-                      <a:ext uri="{53640926-AAD7-44D8-BBD7-CCE9431645EC}">
-                        <a14:shadowObscured xmlns:a14="http://schemas.microsoft.com/office/drawing/2010/main"/>
-                      </a:ext>
-                    </a:extLst>
                   </pic:spPr>
                 </pic:pic>
               </a:graphicData>
             </a:graphic>
-          </wp:anchor>
+          </wp:inline>
         </w:drawing>
-      </w:r>
-    </w:p>
-    <w:p>
-      <w:pPr>
-        <w:jc w:val="center"/>
-        <w:rPr>
-          <w:i/>
-        </w:rPr>
-      </w:pPr>
-    </w:p>
-    <w:p>
-      <w:pPr>
-        <w:jc w:val="center"/>
-        <w:rPr>
-          <w:i/>
-        </w:rPr>
-      </w:pPr>
-    </w:p>
-    <w:p>
-      <w:pPr>
-        <w:jc w:val="center"/>
-        <w:rPr>
-          <w:i/>
-        </w:rPr>
-      </w:pPr>
-    </w:p>
-    <w:p>
-      <w:pPr>
-        <w:jc w:val="center"/>
-        <w:rPr>
-          <w:i/>
-        </w:rPr>
-      </w:pPr>
-      <w:r>
-        <w:rPr>
-          <w:i/>
-        </w:rPr>
-        <w:t>Спецификация программы</w:t>
-      </w:r>
-    </w:p>
-    <w:p>
-      <w:pPr>
-        <w:shd w:val="clear" w:color="auto" w:fill="FFFFFF"/>
-        <w:spacing w:line="285" w:lineRule="atLeast"/>
-        <w:jc w:val="left"/>
-        <w:rPr>
-          <w:rFonts w:ascii="Consolas" w:hAnsi="Consolas"/>
-          <w:sz w:val="24"/>
-          <w:szCs w:val="24"/>
-        </w:rPr>
-      </w:pPr>
-      <w:proofErr w:type="spellStart"/>
-      <w:r>
-        <w:rPr>
-          <w:sz w:val="24"/>
-          <w:szCs w:val="24"/>
-        </w:rPr>
-        <w:t>Сlass</w:t>
-      </w:r>
-      <w:proofErr w:type="spellEnd"/>
-      <w:r>
-        <w:rPr>
-          <w:sz w:val="24"/>
-          <w:szCs w:val="24"/>
-        </w:rPr>
-        <w:t xml:space="preserve"> </w:t>
-      </w:r>
-      <w:proofErr w:type="spellStart"/>
-      <w:r>
-        <w:rPr>
-          <w:rFonts w:ascii="Consolas" w:hAnsi="Consolas"/>
-          <w:sz w:val="24"/>
-          <w:szCs w:val="24"/>
-        </w:rPr>
-        <w:t>DualSimplexTable</w:t>
-      </w:r>
-      <w:proofErr w:type="spellEnd"/>
-    </w:p>
-    <w:p>
-      <w:pPr>
-        <w:rPr>
-          <w:sz w:val="24"/>
-          <w:szCs w:val="24"/>
-        </w:rPr>
-      </w:pPr>
-      <w:r>
-        <w:rPr>
-          <w:sz w:val="24"/>
-          <w:szCs w:val="24"/>
-        </w:rPr>
-        <w:t>Назначение</w:t>
-      </w:r>
-      <w:r>
-        <w:rPr>
-          <w:sz w:val="24"/>
-          <w:szCs w:val="24"/>
-        </w:rPr>
-        <w:t xml:space="preserve">: </w:t>
-      </w:r>
-      <w:r>
-        <w:rPr>
-          <w:sz w:val="24"/>
-          <w:szCs w:val="24"/>
-        </w:rPr>
-        <w:t xml:space="preserve">класс получает двойственную задачу и исходной симплекс </w:t>
-      </w:r>
-      <w:proofErr w:type="spellStart"/>
-      <w:r>
-        <w:rPr>
-          <w:sz w:val="24"/>
-          <w:szCs w:val="24"/>
-        </w:rPr>
-        <w:t>таблицой</w:t>
-      </w:r>
-      <w:proofErr w:type="spellEnd"/>
-      <w:r>
-        <w:rPr>
-          <w:sz w:val="24"/>
-          <w:szCs w:val="24"/>
-        </w:rPr>
-        <w:t>.</w:t>
-      </w:r>
-    </w:p>
-    <w:p>
-      <w:pPr>
-        <w:rPr>
-          <w:sz w:val="24"/>
-          <w:szCs w:val="24"/>
-        </w:rPr>
-      </w:pPr>
-      <w:r>
-        <w:rPr>
-          <w:sz w:val="24"/>
-          <w:szCs w:val="24"/>
-        </w:rPr>
-        <w:t>Входные параметры</w:t>
-      </w:r>
-      <w:r>
-        <w:rPr>
-          <w:sz w:val="24"/>
-          <w:szCs w:val="24"/>
-        </w:rPr>
-        <w:t xml:space="preserve">: </w:t>
-      </w:r>
-      <w:r>
-        <w:rPr>
-          <w:sz w:val="24"/>
-          <w:szCs w:val="24"/>
-        </w:rPr>
-        <w:t>исходная задача.</w:t>
-      </w:r>
-    </w:p>
-    <w:p>
-      <w:pPr>
-        <w:rPr>
-          <w:sz w:val="24"/>
-          <w:szCs w:val="24"/>
-        </w:rPr>
-      </w:pPr>
-      <w:r>
-        <w:rPr>
-          <w:sz w:val="24"/>
-          <w:szCs w:val="24"/>
-        </w:rPr>
-        <w:t>Выходные параметры</w:t>
-      </w:r>
-      <w:r>
-        <w:rPr>
-          <w:sz w:val="24"/>
-          <w:szCs w:val="24"/>
-        </w:rPr>
-        <w:t xml:space="preserve">: </w:t>
-      </w:r>
-      <w:r>
-        <w:rPr>
-          <w:sz w:val="24"/>
-          <w:szCs w:val="24"/>
-        </w:rPr>
-        <w:t>двойственная задача.</w:t>
-      </w:r>
-    </w:p>
-    <w:p>
-      <w:pPr>
-        <w:shd w:val="clear" w:color="auto" w:fill="FFFFFF"/>
-        <w:spacing w:line="285" w:lineRule="atLeast"/>
-        <w:jc w:val="left"/>
-        <w:rPr>
-          <w:sz w:val="24"/>
-          <w:szCs w:val="24"/>
-        </w:rPr>
-      </w:pPr>
-    </w:p>
-    <w:p>
-      <w:pPr>
-        <w:shd w:val="clear" w:color="auto" w:fill="FFFFFF"/>
-        <w:spacing w:line="285" w:lineRule="atLeast"/>
-        <w:jc w:val="left"/>
-        <w:rPr>
-          <w:sz w:val="24"/>
-          <w:szCs w:val="24"/>
-        </w:rPr>
-      </w:pPr>
-    </w:p>
-    <w:p>
-      <w:pPr>
-        <w:shd w:val="clear" w:color="auto" w:fill="FFFFFF"/>
-        <w:spacing w:line="285" w:lineRule="atLeast"/>
-        <w:jc w:val="left"/>
-        <w:rPr>
-          <w:rFonts w:ascii="Consolas" w:hAnsi="Consolas"/>
-          <w:color w:val="000000"/>
-          <w:sz w:val="24"/>
-          <w:szCs w:val="24"/>
-        </w:rPr>
-      </w:pPr>
-      <w:r>
-        <w:rPr>
-          <w:sz w:val="24"/>
-          <w:szCs w:val="24"/>
-        </w:rPr>
-        <w:t>С</w:t>
-      </w:r>
-      <w:r>
-        <w:rPr>
-          <w:sz w:val="24"/>
-          <w:szCs w:val="24"/>
-          <w:lang w:val="en-US"/>
-        </w:rPr>
-        <w:t>lass</w:t>
-      </w:r>
-      <w:r>
-        <w:rPr>
-          <w:sz w:val="24"/>
-          <w:szCs w:val="24"/>
-        </w:rPr>
-        <w:t xml:space="preserve"> </w:t>
-      </w:r>
-      <w:proofErr w:type="spellStart"/>
-      <w:r>
-        <w:rPr>
-          <w:rFonts w:ascii="Consolas" w:hAnsi="Consolas"/>
-          <w:color w:val="000000"/>
-          <w:sz w:val="24"/>
-          <w:szCs w:val="24"/>
-        </w:rPr>
-        <w:t>ClarSimplexTable</w:t>
-      </w:r>
-      <w:proofErr w:type="spellEnd"/>
-    </w:p>
-    <w:p>
-      <w:pPr>
-        <w:rPr>
-          <w:sz w:val="24"/>
-          <w:szCs w:val="24"/>
-        </w:rPr>
-      </w:pPr>
-      <w:r>
-        <w:rPr>
-          <w:sz w:val="24"/>
-          <w:szCs w:val="24"/>
-        </w:rPr>
-        <w:t>Назначение</w:t>
-      </w:r>
-      <w:r>
-        <w:rPr>
-          <w:sz w:val="24"/>
-          <w:szCs w:val="24"/>
-        </w:rPr>
-        <w:t xml:space="preserve">: </w:t>
-      </w:r>
-      <w:r>
-        <w:rPr>
-          <w:sz w:val="24"/>
-          <w:szCs w:val="24"/>
-        </w:rPr>
-        <w:t>класс ответственный за метод уточнения оценок</w:t>
-      </w:r>
-    </w:p>
-    <w:p>
-      <w:pPr>
-        <w:rPr>
-          <w:sz w:val="24"/>
-          <w:szCs w:val="24"/>
-        </w:rPr>
-      </w:pPr>
-      <w:r>
-        <w:rPr>
-          <w:sz w:val="24"/>
-          <w:szCs w:val="24"/>
-        </w:rPr>
-        <w:t>Входные параметры</w:t>
-      </w:r>
-      <w:r>
-        <w:rPr>
-          <w:sz w:val="24"/>
-          <w:szCs w:val="24"/>
-        </w:rPr>
-        <w:t xml:space="preserve">: </w:t>
-      </w:r>
-      <w:r>
-        <w:rPr>
-          <w:sz w:val="24"/>
-          <w:szCs w:val="24"/>
-        </w:rPr>
-        <w:t>Первая симплекс таблица.</w:t>
-      </w:r>
-    </w:p>
-    <w:p>
-      <w:pPr>
-        <w:rPr>
-          <w:sz w:val="24"/>
-          <w:szCs w:val="24"/>
-        </w:rPr>
-      </w:pPr>
-      <w:r>
-        <w:rPr>
-          <w:sz w:val="24"/>
-          <w:szCs w:val="24"/>
-        </w:rPr>
-        <w:t>Выходные параметры</w:t>
-      </w:r>
-      <w:r>
-        <w:rPr>
-          <w:sz w:val="24"/>
-          <w:szCs w:val="24"/>
-        </w:rPr>
-        <w:t>:</w:t>
-      </w:r>
-      <w:r>
-        <w:rPr>
-          <w:sz w:val="24"/>
-          <w:szCs w:val="24"/>
-        </w:rPr>
-        <w:t xml:space="preserve"> Допустимая последняя симплекс таблица.</w:t>
       </w:r>
       <w:bookmarkStart w:id="1" w:name="_GoBack"/>
       <w:bookmarkEnd w:id="1"/>
-    </w:p>
-    <w:p>
-      <w:pPr>
-        <w:jc w:val="center"/>
-        <w:rPr>
-          <w:i/>
-        </w:rPr>
-      </w:pPr>
-    </w:p>
-    <w:p>
-      <w:pPr>
-        <w:shd w:val="clear" w:color="auto" w:fill="FFFFFF"/>
-        <w:spacing w:line="285" w:lineRule="atLeast"/>
-        <w:jc w:val="left"/>
-        <w:rPr>
-          <w:b/>
-          <w:sz w:val="21"/>
-          <w:szCs w:val="21"/>
-        </w:rPr>
-      </w:pPr>
     </w:p>
     <w:p>
       <w:pPr>
@@ -996,8 +990,8 @@
 </file>
 
 <file path=word/numbering.xml><?xml version="1.0" encoding="utf-8"?>
-<w:numbering xmlns:wpc="http://schemas.microsoft.com/office/word/2010/wordprocessingCanvas" xmlns:cx="http://schemas.microsoft.com/office/drawing/2014/chartex" xmlns:mc="http://schemas.openxmlformats.org/markup-compatibility/2006" xmlns:o="urn:schemas-microsoft-com:office:office" xmlns:r="http://schemas.openxmlformats.org/officeDocument/2006/relationships" xmlns:m="http://schemas.openxmlformats.org/officeDocument/2006/math" xmlns:v="urn:schemas-microsoft-com:vml" xmlns:wp14="http://schemas.microsoft.com/office/word/2010/wordprocessingDrawing" xmlns:wp="http://schemas.openxmlformats.org/drawingml/2006/wordprocessingDrawing" xmlns:w10="urn:schemas-microsoft-com:office:word" xmlns:w="http://schemas.openxmlformats.org/wordprocessingml/2006/main" xmlns:w14="http://schemas.microsoft.com/office/word/2010/wordml" xmlns:w15="http://schemas.microsoft.com/office/word/2012/wordml" xmlns:w16se="http://schemas.microsoft.com/office/word/2015/wordml/symex" xmlns:wpg="http://schemas.microsoft.com/office/word/2010/wordprocessingGroup" xmlns:wpi="http://schemas.microsoft.com/office/word/2010/wordprocessingInk" xmlns:wne="http://schemas.microsoft.com/office/word/2006/wordml" xmlns:wps="http://schemas.microsoft.com/office/word/2010/wordprocessingShape" mc:Ignorable="w14 w15 w16se wp14">
-  <w:abstractNum w:abstractNumId="0" w15:restartNumberingAfterBreak="0">
+<w:numbering xmlns:wpc="http://schemas.microsoft.com/office/word/2010/wordprocessingCanvas" xmlns:mc="http://schemas.openxmlformats.org/markup-compatibility/2006" xmlns:o="urn:schemas-microsoft-com:office:office" xmlns:r="http://schemas.openxmlformats.org/officeDocument/2006/relationships" xmlns:m="http://schemas.openxmlformats.org/officeDocument/2006/math" xmlns:v="urn:schemas-microsoft-com:vml" xmlns:wp14="http://schemas.microsoft.com/office/word/2010/wordprocessingDrawing" xmlns:wp="http://schemas.openxmlformats.org/drawingml/2006/wordprocessingDrawing" xmlns:w10="urn:schemas-microsoft-com:office:word" xmlns:w="http://schemas.openxmlformats.org/wordprocessingml/2006/main" xmlns:w14="http://schemas.microsoft.com/office/word/2010/wordml" xmlns:w15="http://schemas.microsoft.com/office/word/2012/wordml" xmlns:wpg="http://schemas.microsoft.com/office/word/2010/wordprocessingGroup" xmlns:wpi="http://schemas.microsoft.com/office/word/2010/wordprocessingInk" xmlns:wne="http://schemas.microsoft.com/office/word/2006/wordml" xmlns:wps="http://schemas.microsoft.com/office/word/2010/wordprocessingShape" mc:Ignorable="w14 w15 wp14">
+  <w:abstractNum w:abstractNumId="0">
     <w:nsid w:val="13DE6BE9"/>
     <w:multiLevelType w:val="hybridMultilevel"/>
     <w:tmpl w:val="1E8AE64E"/>
@@ -1083,7 +1077,7 @@
       </w:pPr>
     </w:lvl>
   </w:abstractNum>
-  <w:abstractNum w:abstractNumId="1" w15:restartNumberingAfterBreak="0">
+  <w:abstractNum w:abstractNumId="1">
     <w:nsid w:val="5AFD52E3"/>
     <w:multiLevelType w:val="hybridMultilevel"/>
     <w:tmpl w:val="DCA65516"/>
@@ -1172,7 +1166,7 @@
       </w:pPr>
     </w:lvl>
   </w:abstractNum>
-  <w:abstractNum w:abstractNumId="2" w15:restartNumberingAfterBreak="0">
+  <w:abstractNum w:abstractNumId="2">
     <w:nsid w:val="5C4047E5"/>
     <w:multiLevelType w:val="hybridMultilevel"/>
     <w:tmpl w:val="EBD4A3E8"/>
@@ -1261,7 +1255,7 @@
       </w:pPr>
     </w:lvl>
   </w:abstractNum>
-  <w:abstractNum w:abstractNumId="3" w15:restartNumberingAfterBreak="0">
+  <w:abstractNum w:abstractNumId="3">
     <w:nsid w:val="5FB14EE0"/>
     <w:multiLevelType w:val="hybridMultilevel"/>
     <w:tmpl w:val="A57051A6"/>
@@ -1367,7 +1361,7 @@
 </file>
 
 <file path=word/styles.xml><?xml version="1.0" encoding="utf-8"?>
-<w:styles xmlns:mc="http://schemas.openxmlformats.org/markup-compatibility/2006" xmlns:r="http://schemas.openxmlformats.org/officeDocument/2006/relationships" xmlns:w="http://schemas.openxmlformats.org/wordprocessingml/2006/main" xmlns:w14="http://schemas.microsoft.com/office/word/2010/wordml" xmlns:w15="http://schemas.microsoft.com/office/word/2012/wordml" xmlns:w16se="http://schemas.microsoft.com/office/word/2015/wordml/symex" mc:Ignorable="w14 w15 w16se">
+<w:styles xmlns:mc="http://schemas.openxmlformats.org/markup-compatibility/2006" xmlns:r="http://schemas.openxmlformats.org/officeDocument/2006/relationships" xmlns:w="http://schemas.openxmlformats.org/wordprocessingml/2006/main" xmlns:w14="http://schemas.microsoft.com/office/word/2010/wordml" xmlns:w15="http://schemas.microsoft.com/office/word/2012/wordml" mc:Ignorable="w14 w15">
   <w:docDefaults>
     <w:rPrDefault>
       <w:rPr>
